--- a/Documntation/Problems.docx
+++ b/Documntation/Problems.docx
@@ -109,6 +109,24 @@
           <w:szCs w:val="24"/>
         </w:rPr>
         <w:t>The reward system is not available in applications from other countries.</w:t>
+      </w:r>
+    </w:p>
+    <w:p>
+      <w:pPr>
+        <w:pStyle w:val="ListParagraph"/>
+        <w:rPr>
+          <w:rFonts w:cstheme="minorHAnsi"/>
+          <w:sz w:val="24"/>
+          <w:szCs w:val="24"/>
+        </w:rPr>
+      </w:pPr>
+      <w:r>
+        <w:rPr>
+          <w:rFonts w:cstheme="minorHAnsi"/>
+          <w:sz w:val="24"/>
+          <w:szCs w:val="24"/>
+        </w:rPr>
+        <w:t>badri</w:t>
       </w:r>
     </w:p>
     <w:p/>

--- a/Documntation/Problems.docx
+++ b/Documntation/Problems.docx
@@ -109,24 +109,6 @@
           <w:szCs w:val="24"/>
         </w:rPr>
         <w:t>The reward system is not available in applications from other countries.</w:t>
-      </w:r>
-    </w:p>
-    <w:p>
-      <w:pPr>
-        <w:pStyle w:val="ListParagraph"/>
-        <w:rPr>
-          <w:rFonts w:cstheme="minorHAnsi"/>
-          <w:sz w:val="24"/>
-          <w:szCs w:val="24"/>
-        </w:rPr>
-      </w:pPr>
-      <w:r>
-        <w:rPr>
-          <w:rFonts w:cstheme="minorHAnsi"/>
-          <w:sz w:val="24"/>
-          <w:szCs w:val="24"/>
-        </w:rPr>
-        <w:t>badri</w:t>
       </w:r>
     </w:p>
     <w:p/>
